--- a/docs/Variables_list.docx
+++ b/docs/Variables_list.docx
@@ -2,6 +2,29 @@
 <file path=word/document.xml><?xml version="1.0" encoding="utf-8"?>
 <w:document xmlns:o="urn:schemas-microsoft-com:office:office" xmlns:r="http://schemas.openxmlformats.org/officeDocument/2006/relationships" xmlns:v="urn:schemas-microsoft-com:vml" xmlns:w="http://schemas.openxmlformats.org/wordprocessingml/2006/main" xmlns:w10="urn:schemas-microsoft-com:office:word" xmlns:wp="http://schemas.openxmlformats.org/drawingml/2006/wordprocessingDrawing" xmlns:wps="http://schemas.microsoft.com/office/word/2010/wordprocessingShape" xmlns:wpg="http://schemas.microsoft.com/office/word/2010/wordprocessingGroup" xmlns:mc="http://schemas.openxmlformats.org/markup-compatibility/2006" xmlns:wp14="http://schemas.microsoft.com/office/word/2010/wordprocessingDrawing" xmlns:w14="http://schemas.microsoft.com/office/word/2010/wordml" mc:Ignorable="w14 wp14">
   <w:body>
+    <w:p>
+      <w:pPr>
+        <w:pStyle w:val="Normal"/>
+        <w:jc w:val="left"/>
+        <w:rPr>
+          <w:b w:val="false"/>
+          <w:b w:val="false"/>
+          <w:bCs w:val="false"/>
+          <w:i/>
+          <w:i/>
+          <w:iCs/>
+        </w:rPr>
+      </w:pPr>
+      <w:r>
+        <w:rPr>
+          <w:b w:val="false"/>
+          <w:bCs w:val="false"/>
+          <w:i/>
+          <w:iCs/>
+        </w:rPr>
+        <w:t>Author: Les Dolega</w:t>
+      </w:r>
+    </w:p>
     <w:p>
       <w:pPr>
         <w:pStyle w:val="Normal"/>
@@ -12,6 +35,19 @@
         </w:rPr>
       </w:pPr>
       <w:r>
+        <w:rPr/>
+      </w:r>
+    </w:p>
+    <w:p>
+      <w:pPr>
+        <w:pStyle w:val="Normal"/>
+        <w:jc w:val="center"/>
+        <w:rPr>
+          <w:b/>
+          <w:b/>
+        </w:rPr>
+      </w:pPr>
+      <w:r>
         <w:rPr>
           <w:b/>
         </w:rPr>
@@ -171,10 +207,10 @@
         <w:tblStyle w:val="TableGrid"/>
         <w:tblW w:w="9010" w:type="dxa"/>
         <w:jc w:val="left"/>
-        <w:tblInd w:w="-10" w:type="dxa"/>
+        <w:tblInd w:w="-15" w:type="dxa"/>
         <w:tblCellMar>
           <w:top w:w="0" w:type="dxa"/>
-          <w:left w:w="98" w:type="dxa"/>
+          <w:left w:w="93" w:type="dxa"/>
           <w:bottom w:w="0" w:type="dxa"/>
           <w:right w:w="108" w:type="dxa"/>
         </w:tblCellMar>
@@ -193,7 +229,7 @@
             <w:tcBorders/>
             <w:shd w:fill="auto" w:val="clear"/>
             <w:tcMar>
-              <w:left w:w="98" w:type="dxa"/>
+              <w:left w:w="93" w:type="dxa"/>
             </w:tcMar>
           </w:tcPr>
           <w:p>
@@ -218,7 +254,7 @@
             <w:tcBorders/>
             <w:shd w:fill="auto" w:val="clear"/>
             <w:tcMar>
-              <w:left w:w="98" w:type="dxa"/>
+              <w:left w:w="93" w:type="dxa"/>
             </w:tcMar>
           </w:tcPr>
           <w:p>
@@ -243,7 +279,7 @@
             <w:tcBorders/>
             <w:shd w:fill="auto" w:val="clear"/>
             <w:tcMar>
-              <w:left w:w="98" w:type="dxa"/>
+              <w:left w:w="93" w:type="dxa"/>
             </w:tcMar>
           </w:tcPr>
           <w:p>
@@ -272,7 +308,7 @@
             <w:tcBorders/>
             <w:shd w:fill="auto" w:val="clear"/>
             <w:tcMar>
-              <w:left w:w="98" w:type="dxa"/>
+              <w:left w:w="93" w:type="dxa"/>
             </w:tcMar>
           </w:tcPr>
           <w:p>
@@ -333,7 +369,7 @@
             <w:tcBorders/>
             <w:shd w:fill="auto" w:val="clear"/>
             <w:tcMar>
-              <w:left w:w="98" w:type="dxa"/>
+              <w:left w:w="93" w:type="dxa"/>
             </w:tcMar>
           </w:tcPr>
           <w:p>
@@ -353,7 +389,7 @@
             <w:tcBorders/>
             <w:shd w:fill="auto" w:val="clear"/>
             <w:tcMar>
-              <w:left w:w="98" w:type="dxa"/>
+              <w:left w:w="93" w:type="dxa"/>
             </w:tcMar>
           </w:tcPr>
           <w:p>
@@ -379,7 +415,7 @@
             <w:tcBorders/>
             <w:shd w:fill="auto" w:val="clear"/>
             <w:tcMar>
-              <w:left w:w="98" w:type="dxa"/>
+              <w:left w:w="93" w:type="dxa"/>
             </w:tcMar>
           </w:tcPr>
           <w:p>
@@ -399,7 +435,7 @@
             <w:tcBorders/>
             <w:shd w:fill="auto" w:val="clear"/>
             <w:tcMar>
-              <w:left w:w="98" w:type="dxa"/>
+              <w:left w:w="93" w:type="dxa"/>
             </w:tcMar>
           </w:tcPr>
           <w:p>
@@ -419,7 +455,7 @@
             <w:tcBorders/>
             <w:shd w:fill="auto" w:val="clear"/>
             <w:tcMar>
-              <w:left w:w="98" w:type="dxa"/>
+              <w:left w:w="93" w:type="dxa"/>
             </w:tcMar>
           </w:tcPr>
           <w:p>
@@ -447,7 +483,7 @@
             <w:tcBorders/>
             <w:shd w:fill="auto" w:val="clear"/>
             <w:tcMar>
-              <w:left w:w="98" w:type="dxa"/>
+              <w:left w:w="93" w:type="dxa"/>
             </w:tcMar>
           </w:tcPr>
           <w:p>
@@ -467,7 +503,7 @@
             <w:tcBorders/>
             <w:shd w:fill="auto" w:val="clear"/>
             <w:tcMar>
-              <w:left w:w="98" w:type="dxa"/>
+              <w:left w:w="93" w:type="dxa"/>
             </w:tcMar>
           </w:tcPr>
           <w:p>
@@ -487,7 +523,7 @@
             <w:tcBorders/>
             <w:shd w:fill="auto" w:val="clear"/>
             <w:tcMar>
-              <w:left w:w="98" w:type="dxa"/>
+              <w:left w:w="93" w:type="dxa"/>
             </w:tcMar>
           </w:tcPr>
           <w:p>
@@ -515,7 +551,7 @@
             <w:tcBorders/>
             <w:shd w:fill="auto" w:val="clear"/>
             <w:tcMar>
-              <w:left w:w="98" w:type="dxa"/>
+              <w:left w:w="93" w:type="dxa"/>
             </w:tcMar>
           </w:tcPr>
           <w:p>
@@ -535,7 +571,7 @@
             <w:tcBorders/>
             <w:shd w:fill="auto" w:val="clear"/>
             <w:tcMar>
-              <w:left w:w="98" w:type="dxa"/>
+              <w:left w:w="93" w:type="dxa"/>
             </w:tcMar>
           </w:tcPr>
           <w:p>
@@ -555,7 +591,7 @@
             <w:tcBorders/>
             <w:shd w:fill="auto" w:val="clear"/>
             <w:tcMar>
-              <w:left w:w="98" w:type="dxa"/>
+              <w:left w:w="93" w:type="dxa"/>
             </w:tcMar>
           </w:tcPr>
           <w:p>
@@ -583,7 +619,7 @@
             <w:tcBorders/>
             <w:shd w:fill="auto" w:val="clear"/>
             <w:tcMar>
-              <w:left w:w="98" w:type="dxa"/>
+              <w:left w:w="93" w:type="dxa"/>
             </w:tcMar>
           </w:tcPr>
           <w:p>
@@ -654,7 +690,7 @@
             <w:tcBorders/>
             <w:shd w:fill="auto" w:val="clear"/>
             <w:tcMar>
-              <w:left w:w="98" w:type="dxa"/>
+              <w:left w:w="93" w:type="dxa"/>
             </w:tcMar>
           </w:tcPr>
           <w:p>
@@ -693,7 +729,7 @@
             <w:tcBorders/>
             <w:shd w:fill="auto" w:val="clear"/>
             <w:tcMar>
-              <w:left w:w="98" w:type="dxa"/>
+              <w:left w:w="93" w:type="dxa"/>
             </w:tcMar>
           </w:tcPr>
           <w:p>
@@ -735,7 +771,7 @@
             <w:tcBorders/>
             <w:shd w:fill="auto" w:val="clear"/>
             <w:tcMar>
-              <w:left w:w="98" w:type="dxa"/>
+              <w:left w:w="93" w:type="dxa"/>
             </w:tcMar>
           </w:tcPr>
           <w:p>
@@ -755,7 +791,7 @@
             <w:tcBorders/>
             <w:shd w:fill="auto" w:val="clear"/>
             <w:tcMar>
-              <w:left w:w="98" w:type="dxa"/>
+              <w:left w:w="93" w:type="dxa"/>
             </w:tcMar>
           </w:tcPr>
           <w:p>
@@ -776,7 +812,7 @@
             <w:tcBorders/>
             <w:shd w:fill="auto" w:val="clear"/>
             <w:tcMar>
-              <w:left w:w="98" w:type="dxa"/>
+              <w:left w:w="93" w:type="dxa"/>
             </w:tcMar>
           </w:tcPr>
           <w:p>
@@ -803,7 +839,7 @@
             <w:tcBorders/>
             <w:shd w:fill="auto" w:val="clear"/>
             <w:tcMar>
-              <w:left w:w="98" w:type="dxa"/>
+              <w:left w:w="93" w:type="dxa"/>
             </w:tcMar>
           </w:tcPr>
           <w:p>
@@ -823,7 +859,7 @@
             <w:tcBorders/>
             <w:shd w:fill="auto" w:val="clear"/>
             <w:tcMar>
-              <w:left w:w="98" w:type="dxa"/>
+              <w:left w:w="93" w:type="dxa"/>
             </w:tcMar>
           </w:tcPr>
           <w:p>
@@ -843,7 +879,7 @@
             <w:tcBorders/>
             <w:shd w:fill="auto" w:val="clear"/>
             <w:tcMar>
-              <w:left w:w="98" w:type="dxa"/>
+              <w:left w:w="93" w:type="dxa"/>
             </w:tcMar>
           </w:tcPr>
           <w:p>
@@ -855,13 +891,7 @@
               <w:rPr>
                 <w:sz w:val="22"/>
               </w:rPr>
-              <w:t xml:space="preserve">Same as above but for a local scale: </w:t>
-            </w:r>
-            <w:r>
-              <w:rPr>
-                <w:sz w:val="22"/>
-              </w:rPr>
-              <w:t>15 Km for comparison, 5 Km for convenience and services, 10 Km for leisure</w:t>
+              <w:t>Same as above but for a local scale: 15 Km for comparison, 5 Km for convenience and services, 10 Km for leisure</w:t>
             </w:r>
           </w:p>
         </w:tc>
@@ -875,7 +905,7 @@
             <w:tcBorders/>
             <w:shd w:fill="auto" w:val="clear"/>
             <w:tcMar>
-              <w:left w:w="98" w:type="dxa"/>
+              <w:left w:w="93" w:type="dxa"/>
             </w:tcMar>
           </w:tcPr>
           <w:p>
@@ -926,7 +956,7 @@
             <w:tcBorders/>
             <w:shd w:fill="auto" w:val="clear"/>
             <w:tcMar>
-              <w:left w:w="98" w:type="dxa"/>
+              <w:left w:w="93" w:type="dxa"/>
             </w:tcMar>
           </w:tcPr>
           <w:p>
@@ -947,7 +977,7 @@
             <w:tcBorders/>
             <w:shd w:fill="auto" w:val="clear"/>
             <w:tcMar>
-              <w:left w:w="98" w:type="dxa"/>
+              <w:left w:w="93" w:type="dxa"/>
             </w:tcMar>
           </w:tcPr>
           <w:p>
@@ -987,7 +1017,7 @@
             <w:tcBorders/>
             <w:shd w:fill="auto" w:val="clear"/>
             <w:tcMar>
-              <w:left w:w="98" w:type="dxa"/>
+              <w:left w:w="93" w:type="dxa"/>
             </w:tcMar>
           </w:tcPr>
           <w:p>
@@ -1007,7 +1037,7 @@
             <w:tcBorders/>
             <w:shd w:fill="auto" w:val="clear"/>
             <w:tcMar>
-              <w:left w:w="98" w:type="dxa"/>
+              <w:left w:w="93" w:type="dxa"/>
             </w:tcMar>
           </w:tcPr>
           <w:p>
@@ -1028,7 +1058,7 @@
             <w:tcBorders/>
             <w:shd w:fill="auto" w:val="clear"/>
             <w:tcMar>
-              <w:left w:w="98" w:type="dxa"/>
+              <w:left w:w="93" w:type="dxa"/>
             </w:tcMar>
           </w:tcPr>
           <w:p>
@@ -1055,7 +1085,7 @@
             <w:tcBorders/>
             <w:shd w:fill="auto" w:val="clear"/>
             <w:tcMar>
-              <w:left w:w="98" w:type="dxa"/>
+              <w:left w:w="93" w:type="dxa"/>
             </w:tcMar>
           </w:tcPr>
           <w:p>
@@ -1075,7 +1105,7 @@
             <w:tcBorders/>
             <w:shd w:fill="auto" w:val="clear"/>
             <w:tcMar>
-              <w:left w:w="98" w:type="dxa"/>
+              <w:left w:w="93" w:type="dxa"/>
             </w:tcMar>
           </w:tcPr>
           <w:p>
@@ -1096,7 +1126,7 @@
             <w:tcBorders/>
             <w:shd w:fill="auto" w:val="clear"/>
             <w:tcMar>
-              <w:left w:w="98" w:type="dxa"/>
+              <w:left w:w="93" w:type="dxa"/>
             </w:tcMar>
           </w:tcPr>
           <w:p>
@@ -1123,7 +1153,7 @@
             <w:tcBorders/>
             <w:shd w:fill="auto" w:val="clear"/>
             <w:tcMar>
-              <w:left w:w="98" w:type="dxa"/>
+              <w:left w:w="93" w:type="dxa"/>
             </w:tcMar>
           </w:tcPr>
           <w:p>
@@ -1143,7 +1173,7 @@
             <w:tcBorders/>
             <w:shd w:fill="auto" w:val="clear"/>
             <w:tcMar>
-              <w:left w:w="98" w:type="dxa"/>
+              <w:left w:w="93" w:type="dxa"/>
             </w:tcMar>
           </w:tcPr>
           <w:p>
@@ -1174,7 +1204,7 @@
             <w:tcBorders/>
             <w:shd w:fill="auto" w:val="clear"/>
             <w:tcMar>
-              <w:left w:w="98" w:type="dxa"/>
+              <w:left w:w="93" w:type="dxa"/>
             </w:tcMar>
           </w:tcPr>
           <w:p>
@@ -1201,7 +1231,7 @@
             <w:tcBorders/>
             <w:shd w:fill="auto" w:val="clear"/>
             <w:tcMar>
-              <w:left w:w="98" w:type="dxa"/>
+              <w:left w:w="93" w:type="dxa"/>
             </w:tcMar>
           </w:tcPr>
           <w:p>
@@ -1221,7 +1251,7 @@
             <w:tcBorders/>
             <w:shd w:fill="auto" w:val="clear"/>
             <w:tcMar>
-              <w:left w:w="98" w:type="dxa"/>
+              <w:left w:w="93" w:type="dxa"/>
             </w:tcMar>
           </w:tcPr>
           <w:p>
@@ -1242,7 +1272,7 @@
             <w:tcBorders/>
             <w:shd w:fill="auto" w:val="clear"/>
             <w:tcMar>
-              <w:left w:w="98" w:type="dxa"/>
+              <w:left w:w="93" w:type="dxa"/>
             </w:tcMar>
           </w:tcPr>
           <w:p>
@@ -1269,7 +1299,7 @@
             <w:tcBorders/>
             <w:shd w:fill="auto" w:val="clear"/>
             <w:tcMar>
-              <w:left w:w="98" w:type="dxa"/>
+              <w:left w:w="93" w:type="dxa"/>
             </w:tcMar>
           </w:tcPr>
           <w:p>
@@ -1321,7 +1351,7 @@
             <w:tcBorders/>
             <w:shd w:fill="auto" w:val="clear"/>
             <w:tcMar>
-              <w:left w:w="98" w:type="dxa"/>
+              <w:left w:w="93" w:type="dxa"/>
             </w:tcMar>
           </w:tcPr>
           <w:p>
@@ -1342,7 +1372,7 @@
             <w:tcBorders/>
             <w:shd w:fill="auto" w:val="clear"/>
             <w:tcMar>
-              <w:left w:w="98" w:type="dxa"/>
+              <w:left w:w="93" w:type="dxa"/>
             </w:tcMar>
           </w:tcPr>
           <w:p>
@@ -1395,7 +1425,7 @@
             <w:tcBorders/>
             <w:shd w:fill="auto" w:val="clear"/>
             <w:tcMar>
-              <w:left w:w="98" w:type="dxa"/>
+              <w:left w:w="93" w:type="dxa"/>
             </w:tcMar>
           </w:tcPr>
           <w:p>
@@ -1414,7 +1444,7 @@
             <w:tcBorders/>
             <w:shd w:fill="auto" w:val="clear"/>
             <w:tcMar>
-              <w:left w:w="98" w:type="dxa"/>
+              <w:left w:w="93" w:type="dxa"/>
             </w:tcMar>
           </w:tcPr>
           <w:p>
@@ -1435,7 +1465,7 @@
             <w:tcBorders/>
             <w:shd w:fill="auto" w:val="clear"/>
             <w:tcMar>
-              <w:left w:w="98" w:type="dxa"/>
+              <w:left w:w="93" w:type="dxa"/>
             </w:tcMar>
           </w:tcPr>
           <w:p>
@@ -1458,7 +1488,7 @@
             <w:tcBorders/>
             <w:shd w:fill="auto" w:val="clear"/>
             <w:tcMar>
-              <w:left w:w="98" w:type="dxa"/>
+              <w:left w:w="93" w:type="dxa"/>
             </w:tcMar>
           </w:tcPr>
           <w:p>
@@ -1477,7 +1507,7 @@
             <w:tcBorders/>
             <w:shd w:fill="auto" w:val="clear"/>
             <w:tcMar>
-              <w:left w:w="98" w:type="dxa"/>
+              <w:left w:w="93" w:type="dxa"/>
             </w:tcMar>
           </w:tcPr>
           <w:p>
@@ -1498,7 +1528,7 @@
             <w:tcBorders/>
             <w:shd w:fill="auto" w:val="clear"/>
             <w:tcMar>
-              <w:left w:w="98" w:type="dxa"/>
+              <w:left w:w="93" w:type="dxa"/>
             </w:tcMar>
           </w:tcPr>
           <w:p>
@@ -1521,7 +1551,7 @@
             <w:tcBorders/>
             <w:shd w:fill="auto" w:val="clear"/>
             <w:tcMar>
-              <w:left w:w="98" w:type="dxa"/>
+              <w:left w:w="93" w:type="dxa"/>
             </w:tcMar>
           </w:tcPr>
           <w:p>
@@ -1540,7 +1570,7 @@
             <w:tcBorders/>
             <w:shd w:fill="auto" w:val="clear"/>
             <w:tcMar>
-              <w:left w:w="98" w:type="dxa"/>
+              <w:left w:w="93" w:type="dxa"/>
             </w:tcMar>
           </w:tcPr>
           <w:p>
@@ -1580,7 +1610,7 @@
             <w:tcBorders/>
             <w:shd w:fill="auto" w:val="clear"/>
             <w:tcMar>
-              <w:left w:w="98" w:type="dxa"/>
+              <w:left w:w="93" w:type="dxa"/>
             </w:tcMar>
           </w:tcPr>
           <w:p>
@@ -2872,6 +2902,69 @@
       <w:rFonts w:cs="Wingdings"/>
     </w:rPr>
   </w:style>
+  <w:style w:type="character" w:styleId="ListLabel22">
+    <w:name w:val="ListLabel 22"/>
+    <w:qFormat/>
+    <w:rPr>
+      <w:rFonts w:cs="Symbol"/>
+    </w:rPr>
+  </w:style>
+  <w:style w:type="character" w:styleId="ListLabel23">
+    <w:name w:val="ListLabel 23"/>
+    <w:qFormat/>
+    <w:rPr>
+      <w:rFonts w:cs="Courier New"/>
+    </w:rPr>
+  </w:style>
+  <w:style w:type="character" w:styleId="ListLabel24">
+    <w:name w:val="ListLabel 24"/>
+    <w:qFormat/>
+    <w:rPr>
+      <w:rFonts w:cs="Wingdings"/>
+    </w:rPr>
+  </w:style>
+  <w:style w:type="character" w:styleId="ListLabel25">
+    <w:name w:val="ListLabel 25"/>
+    <w:qFormat/>
+    <w:rPr>
+      <w:rFonts w:cs="Symbol"/>
+    </w:rPr>
+  </w:style>
+  <w:style w:type="character" w:styleId="ListLabel26">
+    <w:name w:val="ListLabel 26"/>
+    <w:qFormat/>
+    <w:rPr>
+      <w:rFonts w:cs="Courier New"/>
+    </w:rPr>
+  </w:style>
+  <w:style w:type="character" w:styleId="ListLabel27">
+    <w:name w:val="ListLabel 27"/>
+    <w:qFormat/>
+    <w:rPr>
+      <w:rFonts w:cs="Wingdings"/>
+    </w:rPr>
+  </w:style>
+  <w:style w:type="character" w:styleId="ListLabel28">
+    <w:name w:val="ListLabel 28"/>
+    <w:qFormat/>
+    <w:rPr>
+      <w:rFonts w:cs="Symbol"/>
+    </w:rPr>
+  </w:style>
+  <w:style w:type="character" w:styleId="ListLabel29">
+    <w:name w:val="ListLabel 29"/>
+    <w:qFormat/>
+    <w:rPr>
+      <w:rFonts w:cs="Courier New"/>
+    </w:rPr>
+  </w:style>
+  <w:style w:type="character" w:styleId="ListLabel30">
+    <w:name w:val="ListLabel 30"/>
+    <w:qFormat/>
+    <w:rPr>
+      <w:rFonts w:cs="Wingdings"/>
+    </w:rPr>
+  </w:style>
   <w:style w:type="paragraph" w:styleId="Heading">
     <w:name w:val="Heading"/>
     <w:basedOn w:val="Normal"/>

--- a/docs/Variables_list.docx
+++ b/docs/Variables_list.docx
@@ -6,14 +6,7 @@
       <w:pPr>
         <w:pStyle w:val="Normal"/>
         <w:jc w:val="left"/>
-        <w:rPr>
-          <w:b w:val="false"/>
-          <w:b w:val="false"/>
-          <w:bCs w:val="false"/>
-          <w:i/>
-          <w:i/>
-          <w:iCs/>
-        </w:rPr>
+        <w:rPr/>
       </w:pPr>
       <w:r>
         <w:rPr>
@@ -28,6 +21,22 @@
     <w:p>
       <w:pPr>
         <w:pStyle w:val="Normal"/>
+        <w:jc w:val="left"/>
+        <w:rPr/>
+      </w:pPr>
+      <w:r>
+        <w:rPr>
+          <w:b w:val="false"/>
+          <w:bCs w:val="false"/>
+          <w:i/>
+          <w:iCs/>
+        </w:rPr>
+        <w:t>email: l.dolega@liverpool.ac.uk</w:t>
+      </w:r>
+    </w:p>
+    <w:p>
+      <w:pPr>
+        <w:pStyle w:val="Normal"/>
         <w:jc w:val="center"/>
         <w:rPr>
           <w:b/>
@@ -35,7 +44,9 @@
         </w:rPr>
       </w:pPr>
       <w:r>
-        <w:rPr/>
+        <w:rPr>
+          <w:b/>
+        </w:rPr>
       </w:r>
     </w:p>
     <w:p>
@@ -207,10 +218,10 @@
         <w:tblStyle w:val="TableGrid"/>
         <w:tblW w:w="9010" w:type="dxa"/>
         <w:jc w:val="left"/>
-        <w:tblInd w:w="-15" w:type="dxa"/>
+        <w:tblInd w:w="-20" w:type="dxa"/>
         <w:tblCellMar>
           <w:top w:w="0" w:type="dxa"/>
-          <w:left w:w="93" w:type="dxa"/>
+          <w:left w:w="88" w:type="dxa"/>
           <w:bottom w:w="0" w:type="dxa"/>
           <w:right w:w="108" w:type="dxa"/>
         </w:tblCellMar>
@@ -229,7 +240,7 @@
             <w:tcBorders/>
             <w:shd w:fill="auto" w:val="clear"/>
             <w:tcMar>
-              <w:left w:w="93" w:type="dxa"/>
+              <w:left w:w="88" w:type="dxa"/>
             </w:tcMar>
           </w:tcPr>
           <w:p>
@@ -254,7 +265,7 @@
             <w:tcBorders/>
             <w:shd w:fill="auto" w:val="clear"/>
             <w:tcMar>
-              <w:left w:w="93" w:type="dxa"/>
+              <w:left w:w="88" w:type="dxa"/>
             </w:tcMar>
           </w:tcPr>
           <w:p>
@@ -279,7 +290,7 @@
             <w:tcBorders/>
             <w:shd w:fill="auto" w:val="clear"/>
             <w:tcMar>
-              <w:left w:w="93" w:type="dxa"/>
+              <w:left w:w="88" w:type="dxa"/>
             </w:tcMar>
           </w:tcPr>
           <w:p>
@@ -308,7 +319,7 @@
             <w:tcBorders/>
             <w:shd w:fill="auto" w:val="clear"/>
             <w:tcMar>
-              <w:left w:w="93" w:type="dxa"/>
+              <w:left w:w="88" w:type="dxa"/>
             </w:tcMar>
           </w:tcPr>
           <w:p>
@@ -369,7 +380,7 @@
             <w:tcBorders/>
             <w:shd w:fill="auto" w:val="clear"/>
             <w:tcMar>
-              <w:left w:w="93" w:type="dxa"/>
+              <w:left w:w="88" w:type="dxa"/>
             </w:tcMar>
           </w:tcPr>
           <w:p>
@@ -389,7 +400,7 @@
             <w:tcBorders/>
             <w:shd w:fill="auto" w:val="clear"/>
             <w:tcMar>
-              <w:left w:w="93" w:type="dxa"/>
+              <w:left w:w="88" w:type="dxa"/>
             </w:tcMar>
           </w:tcPr>
           <w:p>
@@ -415,7 +426,7 @@
             <w:tcBorders/>
             <w:shd w:fill="auto" w:val="clear"/>
             <w:tcMar>
-              <w:left w:w="93" w:type="dxa"/>
+              <w:left w:w="88" w:type="dxa"/>
             </w:tcMar>
           </w:tcPr>
           <w:p>
@@ -435,7 +446,7 @@
             <w:tcBorders/>
             <w:shd w:fill="auto" w:val="clear"/>
             <w:tcMar>
-              <w:left w:w="93" w:type="dxa"/>
+              <w:left w:w="88" w:type="dxa"/>
             </w:tcMar>
           </w:tcPr>
           <w:p>
@@ -455,7 +466,7 @@
             <w:tcBorders/>
             <w:shd w:fill="auto" w:val="clear"/>
             <w:tcMar>
-              <w:left w:w="93" w:type="dxa"/>
+              <w:left w:w="88" w:type="dxa"/>
             </w:tcMar>
           </w:tcPr>
           <w:p>
@@ -483,7 +494,7 @@
             <w:tcBorders/>
             <w:shd w:fill="auto" w:val="clear"/>
             <w:tcMar>
-              <w:left w:w="93" w:type="dxa"/>
+              <w:left w:w="88" w:type="dxa"/>
             </w:tcMar>
           </w:tcPr>
           <w:p>
@@ -503,7 +514,7 @@
             <w:tcBorders/>
             <w:shd w:fill="auto" w:val="clear"/>
             <w:tcMar>
-              <w:left w:w="93" w:type="dxa"/>
+              <w:left w:w="88" w:type="dxa"/>
             </w:tcMar>
           </w:tcPr>
           <w:p>
@@ -523,7 +534,7 @@
             <w:tcBorders/>
             <w:shd w:fill="auto" w:val="clear"/>
             <w:tcMar>
-              <w:left w:w="93" w:type="dxa"/>
+              <w:left w:w="88" w:type="dxa"/>
             </w:tcMar>
           </w:tcPr>
           <w:p>
@@ -551,7 +562,7 @@
             <w:tcBorders/>
             <w:shd w:fill="auto" w:val="clear"/>
             <w:tcMar>
-              <w:left w:w="93" w:type="dxa"/>
+              <w:left w:w="88" w:type="dxa"/>
             </w:tcMar>
           </w:tcPr>
           <w:p>
@@ -571,7 +582,7 @@
             <w:tcBorders/>
             <w:shd w:fill="auto" w:val="clear"/>
             <w:tcMar>
-              <w:left w:w="93" w:type="dxa"/>
+              <w:left w:w="88" w:type="dxa"/>
             </w:tcMar>
           </w:tcPr>
           <w:p>
@@ -591,7 +602,7 @@
             <w:tcBorders/>
             <w:shd w:fill="auto" w:val="clear"/>
             <w:tcMar>
-              <w:left w:w="93" w:type="dxa"/>
+              <w:left w:w="88" w:type="dxa"/>
             </w:tcMar>
           </w:tcPr>
           <w:p>
@@ -619,7 +630,7 @@
             <w:tcBorders/>
             <w:shd w:fill="auto" w:val="clear"/>
             <w:tcMar>
-              <w:left w:w="93" w:type="dxa"/>
+              <w:left w:w="88" w:type="dxa"/>
             </w:tcMar>
           </w:tcPr>
           <w:p>
@@ -690,7 +701,7 @@
             <w:tcBorders/>
             <w:shd w:fill="auto" w:val="clear"/>
             <w:tcMar>
-              <w:left w:w="93" w:type="dxa"/>
+              <w:left w:w="88" w:type="dxa"/>
             </w:tcMar>
           </w:tcPr>
           <w:p>
@@ -729,7 +740,7 @@
             <w:tcBorders/>
             <w:shd w:fill="auto" w:val="clear"/>
             <w:tcMar>
-              <w:left w:w="93" w:type="dxa"/>
+              <w:left w:w="88" w:type="dxa"/>
             </w:tcMar>
           </w:tcPr>
           <w:p>
@@ -771,7 +782,7 @@
             <w:tcBorders/>
             <w:shd w:fill="auto" w:val="clear"/>
             <w:tcMar>
-              <w:left w:w="93" w:type="dxa"/>
+              <w:left w:w="88" w:type="dxa"/>
             </w:tcMar>
           </w:tcPr>
           <w:p>
@@ -791,7 +802,7 @@
             <w:tcBorders/>
             <w:shd w:fill="auto" w:val="clear"/>
             <w:tcMar>
-              <w:left w:w="93" w:type="dxa"/>
+              <w:left w:w="88" w:type="dxa"/>
             </w:tcMar>
           </w:tcPr>
           <w:p>
@@ -812,7 +823,7 @@
             <w:tcBorders/>
             <w:shd w:fill="auto" w:val="clear"/>
             <w:tcMar>
-              <w:left w:w="93" w:type="dxa"/>
+              <w:left w:w="88" w:type="dxa"/>
             </w:tcMar>
           </w:tcPr>
           <w:p>
@@ -839,7 +850,7 @@
             <w:tcBorders/>
             <w:shd w:fill="auto" w:val="clear"/>
             <w:tcMar>
-              <w:left w:w="93" w:type="dxa"/>
+              <w:left w:w="88" w:type="dxa"/>
             </w:tcMar>
           </w:tcPr>
           <w:p>
@@ -859,7 +870,7 @@
             <w:tcBorders/>
             <w:shd w:fill="auto" w:val="clear"/>
             <w:tcMar>
-              <w:left w:w="93" w:type="dxa"/>
+              <w:left w:w="88" w:type="dxa"/>
             </w:tcMar>
           </w:tcPr>
           <w:p>
@@ -879,7 +890,7 @@
             <w:tcBorders/>
             <w:shd w:fill="auto" w:val="clear"/>
             <w:tcMar>
-              <w:left w:w="93" w:type="dxa"/>
+              <w:left w:w="88" w:type="dxa"/>
             </w:tcMar>
           </w:tcPr>
           <w:p>
@@ -905,7 +916,7 @@
             <w:tcBorders/>
             <w:shd w:fill="auto" w:val="clear"/>
             <w:tcMar>
-              <w:left w:w="93" w:type="dxa"/>
+              <w:left w:w="88" w:type="dxa"/>
             </w:tcMar>
           </w:tcPr>
           <w:p>
@@ -956,7 +967,7 @@
             <w:tcBorders/>
             <w:shd w:fill="auto" w:val="clear"/>
             <w:tcMar>
-              <w:left w:w="93" w:type="dxa"/>
+              <w:left w:w="88" w:type="dxa"/>
             </w:tcMar>
           </w:tcPr>
           <w:p>
@@ -977,7 +988,7 @@
             <w:tcBorders/>
             <w:shd w:fill="auto" w:val="clear"/>
             <w:tcMar>
-              <w:left w:w="93" w:type="dxa"/>
+              <w:left w:w="88" w:type="dxa"/>
             </w:tcMar>
           </w:tcPr>
           <w:p>
@@ -1017,7 +1028,7 @@
             <w:tcBorders/>
             <w:shd w:fill="auto" w:val="clear"/>
             <w:tcMar>
-              <w:left w:w="93" w:type="dxa"/>
+              <w:left w:w="88" w:type="dxa"/>
             </w:tcMar>
           </w:tcPr>
           <w:p>
@@ -1037,7 +1048,7 @@
             <w:tcBorders/>
             <w:shd w:fill="auto" w:val="clear"/>
             <w:tcMar>
-              <w:left w:w="93" w:type="dxa"/>
+              <w:left w:w="88" w:type="dxa"/>
             </w:tcMar>
           </w:tcPr>
           <w:p>
@@ -1058,7 +1069,7 @@
             <w:tcBorders/>
             <w:shd w:fill="auto" w:val="clear"/>
             <w:tcMar>
-              <w:left w:w="93" w:type="dxa"/>
+              <w:left w:w="88" w:type="dxa"/>
             </w:tcMar>
           </w:tcPr>
           <w:p>
@@ -1085,7 +1096,7 @@
             <w:tcBorders/>
             <w:shd w:fill="auto" w:val="clear"/>
             <w:tcMar>
-              <w:left w:w="93" w:type="dxa"/>
+              <w:left w:w="88" w:type="dxa"/>
             </w:tcMar>
           </w:tcPr>
           <w:p>
@@ -1105,7 +1116,7 @@
             <w:tcBorders/>
             <w:shd w:fill="auto" w:val="clear"/>
             <w:tcMar>
-              <w:left w:w="93" w:type="dxa"/>
+              <w:left w:w="88" w:type="dxa"/>
             </w:tcMar>
           </w:tcPr>
           <w:p>
@@ -1126,7 +1137,7 @@
             <w:tcBorders/>
             <w:shd w:fill="auto" w:val="clear"/>
             <w:tcMar>
-              <w:left w:w="93" w:type="dxa"/>
+              <w:left w:w="88" w:type="dxa"/>
             </w:tcMar>
           </w:tcPr>
           <w:p>
@@ -1153,7 +1164,7 @@
             <w:tcBorders/>
             <w:shd w:fill="auto" w:val="clear"/>
             <w:tcMar>
-              <w:left w:w="93" w:type="dxa"/>
+              <w:left w:w="88" w:type="dxa"/>
             </w:tcMar>
           </w:tcPr>
           <w:p>
@@ -1173,7 +1184,7 @@
             <w:tcBorders/>
             <w:shd w:fill="auto" w:val="clear"/>
             <w:tcMar>
-              <w:left w:w="93" w:type="dxa"/>
+              <w:left w:w="88" w:type="dxa"/>
             </w:tcMar>
           </w:tcPr>
           <w:p>
@@ -1204,7 +1215,7 @@
             <w:tcBorders/>
             <w:shd w:fill="auto" w:val="clear"/>
             <w:tcMar>
-              <w:left w:w="93" w:type="dxa"/>
+              <w:left w:w="88" w:type="dxa"/>
             </w:tcMar>
           </w:tcPr>
           <w:p>
@@ -1231,7 +1242,7 @@
             <w:tcBorders/>
             <w:shd w:fill="auto" w:val="clear"/>
             <w:tcMar>
-              <w:left w:w="93" w:type="dxa"/>
+              <w:left w:w="88" w:type="dxa"/>
             </w:tcMar>
           </w:tcPr>
           <w:p>
@@ -1251,7 +1262,7 @@
             <w:tcBorders/>
             <w:shd w:fill="auto" w:val="clear"/>
             <w:tcMar>
-              <w:left w:w="93" w:type="dxa"/>
+              <w:left w:w="88" w:type="dxa"/>
             </w:tcMar>
           </w:tcPr>
           <w:p>
@@ -1272,7 +1283,7 @@
             <w:tcBorders/>
             <w:shd w:fill="auto" w:val="clear"/>
             <w:tcMar>
-              <w:left w:w="93" w:type="dxa"/>
+              <w:left w:w="88" w:type="dxa"/>
             </w:tcMar>
           </w:tcPr>
           <w:p>
@@ -1299,7 +1310,7 @@
             <w:tcBorders/>
             <w:shd w:fill="auto" w:val="clear"/>
             <w:tcMar>
-              <w:left w:w="93" w:type="dxa"/>
+              <w:left w:w="88" w:type="dxa"/>
             </w:tcMar>
           </w:tcPr>
           <w:p>
@@ -1351,7 +1362,7 @@
             <w:tcBorders/>
             <w:shd w:fill="auto" w:val="clear"/>
             <w:tcMar>
-              <w:left w:w="93" w:type="dxa"/>
+              <w:left w:w="88" w:type="dxa"/>
             </w:tcMar>
           </w:tcPr>
           <w:p>
@@ -1372,7 +1383,7 @@
             <w:tcBorders/>
             <w:shd w:fill="auto" w:val="clear"/>
             <w:tcMar>
-              <w:left w:w="93" w:type="dxa"/>
+              <w:left w:w="88" w:type="dxa"/>
             </w:tcMar>
           </w:tcPr>
           <w:p>
@@ -1425,7 +1436,7 @@
             <w:tcBorders/>
             <w:shd w:fill="auto" w:val="clear"/>
             <w:tcMar>
-              <w:left w:w="93" w:type="dxa"/>
+              <w:left w:w="88" w:type="dxa"/>
             </w:tcMar>
           </w:tcPr>
           <w:p>
@@ -1444,7 +1455,7 @@
             <w:tcBorders/>
             <w:shd w:fill="auto" w:val="clear"/>
             <w:tcMar>
-              <w:left w:w="93" w:type="dxa"/>
+              <w:left w:w="88" w:type="dxa"/>
             </w:tcMar>
           </w:tcPr>
           <w:p>
@@ -1465,7 +1476,7 @@
             <w:tcBorders/>
             <w:shd w:fill="auto" w:val="clear"/>
             <w:tcMar>
-              <w:left w:w="93" w:type="dxa"/>
+              <w:left w:w="88" w:type="dxa"/>
             </w:tcMar>
           </w:tcPr>
           <w:p>
@@ -1488,7 +1499,7 @@
             <w:tcBorders/>
             <w:shd w:fill="auto" w:val="clear"/>
             <w:tcMar>
-              <w:left w:w="93" w:type="dxa"/>
+              <w:left w:w="88" w:type="dxa"/>
             </w:tcMar>
           </w:tcPr>
           <w:p>
@@ -1507,7 +1518,7 @@
             <w:tcBorders/>
             <w:shd w:fill="auto" w:val="clear"/>
             <w:tcMar>
-              <w:left w:w="93" w:type="dxa"/>
+              <w:left w:w="88" w:type="dxa"/>
             </w:tcMar>
           </w:tcPr>
           <w:p>
@@ -1528,7 +1539,7 @@
             <w:tcBorders/>
             <w:shd w:fill="auto" w:val="clear"/>
             <w:tcMar>
-              <w:left w:w="93" w:type="dxa"/>
+              <w:left w:w="88" w:type="dxa"/>
             </w:tcMar>
           </w:tcPr>
           <w:p>
@@ -1551,7 +1562,7 @@
             <w:tcBorders/>
             <w:shd w:fill="auto" w:val="clear"/>
             <w:tcMar>
-              <w:left w:w="93" w:type="dxa"/>
+              <w:left w:w="88" w:type="dxa"/>
             </w:tcMar>
           </w:tcPr>
           <w:p>
@@ -1570,7 +1581,7 @@
             <w:tcBorders/>
             <w:shd w:fill="auto" w:val="clear"/>
             <w:tcMar>
-              <w:left w:w="93" w:type="dxa"/>
+              <w:left w:w="88" w:type="dxa"/>
             </w:tcMar>
           </w:tcPr>
           <w:p>
@@ -1610,7 +1621,7 @@
             <w:tcBorders/>
             <w:shd w:fill="auto" w:val="clear"/>
             <w:tcMar>
-              <w:left w:w="93" w:type="dxa"/>
+              <w:left w:w="88" w:type="dxa"/>
             </w:tcMar>
           </w:tcPr>
           <w:p>
@@ -2965,6 +2976,69 @@
       <w:rFonts w:cs="Wingdings"/>
     </w:rPr>
   </w:style>
+  <w:style w:type="character" w:styleId="ListLabel31">
+    <w:name w:val="ListLabel 31"/>
+    <w:qFormat/>
+    <w:rPr>
+      <w:rFonts w:cs="Symbol"/>
+    </w:rPr>
+  </w:style>
+  <w:style w:type="character" w:styleId="ListLabel32">
+    <w:name w:val="ListLabel 32"/>
+    <w:qFormat/>
+    <w:rPr>
+      <w:rFonts w:cs="Courier New"/>
+    </w:rPr>
+  </w:style>
+  <w:style w:type="character" w:styleId="ListLabel33">
+    <w:name w:val="ListLabel 33"/>
+    <w:qFormat/>
+    <w:rPr>
+      <w:rFonts w:cs="Wingdings"/>
+    </w:rPr>
+  </w:style>
+  <w:style w:type="character" w:styleId="ListLabel34">
+    <w:name w:val="ListLabel 34"/>
+    <w:qFormat/>
+    <w:rPr>
+      <w:rFonts w:cs="Symbol"/>
+    </w:rPr>
+  </w:style>
+  <w:style w:type="character" w:styleId="ListLabel35">
+    <w:name w:val="ListLabel 35"/>
+    <w:qFormat/>
+    <w:rPr>
+      <w:rFonts w:cs="Courier New"/>
+    </w:rPr>
+  </w:style>
+  <w:style w:type="character" w:styleId="ListLabel36">
+    <w:name w:val="ListLabel 36"/>
+    <w:qFormat/>
+    <w:rPr>
+      <w:rFonts w:cs="Wingdings"/>
+    </w:rPr>
+  </w:style>
+  <w:style w:type="character" w:styleId="ListLabel37">
+    <w:name w:val="ListLabel 37"/>
+    <w:qFormat/>
+    <w:rPr>
+      <w:rFonts w:cs="Symbol"/>
+    </w:rPr>
+  </w:style>
+  <w:style w:type="character" w:styleId="ListLabel38">
+    <w:name w:val="ListLabel 38"/>
+    <w:qFormat/>
+    <w:rPr>
+      <w:rFonts w:cs="Courier New"/>
+    </w:rPr>
+  </w:style>
+  <w:style w:type="character" w:styleId="ListLabel39">
+    <w:name w:val="ListLabel 39"/>
+    <w:qFormat/>
+    <w:rPr>
+      <w:rFonts w:cs="Wingdings"/>
+    </w:rPr>
+  </w:style>
   <w:style w:type="paragraph" w:styleId="Heading">
     <w:name w:val="Heading"/>
     <w:basedOn w:val="Normal"/>
